--- a/src/3_机器学习/02_决策树/决策树.docx
+++ b/src/3_机器学习/02_决策树/决策树.docx
@@ -443,19 +443,184 @@
           <w:numId w:val="0"/>
         </w:numPr>
         <w:jc w:val="both"/>
-        <w:rPr>
-          <w:rFonts w:hint="eastAsia" w:ascii="微软雅黑" w:hAnsi="微软雅黑" w:eastAsia="微软雅黑" w:cs="微软雅黑"/>
-          <w:i w:val="0"/>
-          <w:iCs w:val="0"/>
-          <w:caps w:val="0"/>
-          <w:color w:val="121212"/>
-          <w:spacing w:val="0"/>
-          <w:sz w:val="18"/>
-          <w:szCs w:val="18"/>
-          <w:shd w:val="clear" w:fill="FFFFFF"/>
-          <w:lang w:val="en-US" w:eastAsia="zh-CN"/>
-        </w:rPr>
-      </w:pPr>
+      </w:pPr>
+      <w:r>
+        <w:drawing>
+          <wp:inline distT="0" distB="0" distL="114300" distR="114300">
+            <wp:extent cx="2459355" cy="495935"/>
+            <wp:effectExtent l="0" t="0" r="9525" b="6985"/>
+            <wp:docPr id="15" name="图片 15"/>
+            <wp:cNvGraphicFramePr>
+              <a:graphicFrameLocks xmlns:a="http://schemas.openxmlformats.org/drawingml/2006/main" noChangeAspect="1"/>
+            </wp:cNvGraphicFramePr>
+            <a:graphic xmlns:a="http://schemas.openxmlformats.org/drawingml/2006/main">
+              <a:graphicData uri="http://schemas.openxmlformats.org/drawingml/2006/picture">
+                <pic:pic xmlns:pic="http://schemas.openxmlformats.org/drawingml/2006/picture">
+                  <pic:nvPicPr>
+                    <pic:cNvPr id="15" name="图片 15"/>
+                    <pic:cNvPicPr>
+                      <a:picLocks noChangeAspect="1"/>
+                    </pic:cNvPicPr>
+                  </pic:nvPicPr>
+                  <pic:blipFill>
+                    <a:blip r:embed="rId9"/>
+                    <a:stretch>
+                      <a:fillRect/>
+                    </a:stretch>
+                  </pic:blipFill>
+                  <pic:spPr>
+                    <a:xfrm>
+                      <a:off x="0" y="0"/>
+                      <a:ext cx="2459355" cy="495935"/>
+                    </a:xfrm>
+                    <a:prstGeom prst="rect">
+                      <a:avLst/>
+                    </a:prstGeom>
+                    <a:noFill/>
+                    <a:ln>
+                      <a:noFill/>
+                    </a:ln>
+                  </pic:spPr>
+                </pic:pic>
+              </a:graphicData>
+            </a:graphic>
+          </wp:inline>
+        </w:drawing>
+      </w:r>
+    </w:p>
+    <w:p>
+      <w:pPr>
+        <w:widowControl w:val="0"/>
+        <w:numPr>
+          <w:numId w:val="0"/>
+        </w:numPr>
+        <w:jc w:val="both"/>
+        <w:rPr>
+          <w:rFonts w:hint="default" w:eastAsiaTheme="minorEastAsia"/>
+          <w:lang w:val="en-US" w:eastAsia="zh-CN"/>
+        </w:rPr>
+      </w:pPr>
+      <w:r>
+        <w:rPr>
+          <w:rFonts w:hint="eastAsia"/>
+          <w:lang w:val="en-US" w:eastAsia="zh-CN"/>
+        </w:rPr>
+        <w:t>G(有房)</w:t>
+      </w:r>
+    </w:p>
+    <w:p>
+      <w:pPr>
+        <w:widowControl w:val="0"/>
+        <w:numPr>
+          <w:ilvl w:val="0"/>
+          <w:numId w:val="0"/>
+        </w:numPr>
+        <w:jc w:val="both"/>
+        <w:rPr>
+          <w:rFonts w:hint="eastAsia"/>
+          <w:lang w:val="en-US" w:eastAsia="zh-CN"/>
+        </w:rPr>
+      </w:pPr>
+      <w:r>
+        <w:rPr>
+          <w:rFonts w:hint="eastAsia"/>
+          <w:lang w:val="en-US" w:eastAsia="zh-CN"/>
+        </w:rPr>
+        <w:t>G(没房)</w:t>
+      </w:r>
+    </w:p>
+    <w:p>
+      <w:pPr>
+        <w:widowControl w:val="0"/>
+        <w:numPr>
+          <w:ilvl w:val="0"/>
+          <w:numId w:val="0"/>
+        </w:numPr>
+        <w:jc w:val="both"/>
+        <w:rPr>
+          <w:rFonts w:hint="eastAsia"/>
+          <w:lang w:val="en-US" w:eastAsia="zh-CN"/>
+        </w:rPr>
+      </w:pPr>
+    </w:p>
+    <w:p>
+      <w:pPr>
+        <w:widowControl w:val="0"/>
+        <w:numPr>
+          <w:ilvl w:val="0"/>
+          <w:numId w:val="1"/>
+        </w:numPr>
+        <w:ind w:left="0" w:leftChars="0" w:firstLine="0" w:firstLineChars="0"/>
+        <w:jc w:val="both"/>
+        <w:rPr>
+          <w:rFonts w:hint="default"/>
+          <w:lang w:val="en-US" w:eastAsia="zh-CN"/>
+        </w:rPr>
+      </w:pPr>
+      <w:r>
+        <w:rPr>
+          <w:rFonts w:hint="eastAsia"/>
+          <w:lang w:val="en-US" w:eastAsia="zh-CN"/>
+        </w:rPr>
+        <w:t>递归</w:t>
+      </w:r>
+    </w:p>
+    <w:p>
+      <w:pPr>
+        <w:widowControl w:val="0"/>
+        <w:numPr>
+          <w:numId w:val="0"/>
+        </w:numPr>
+        <w:ind w:leftChars="0"/>
+        <w:jc w:val="both"/>
+        <w:rPr>
+          <w:rFonts w:hint="default"/>
+          <w:lang w:val="en-US" w:eastAsia="zh-CN"/>
+        </w:rPr>
+      </w:pPr>
+      <w:r>
+        <w:drawing>
+          <wp:inline distT="0" distB="0" distL="114300" distR="114300">
+            <wp:extent cx="5274310" cy="3210560"/>
+            <wp:effectExtent l="0" t="0" r="13970" b="5080"/>
+            <wp:docPr id="17" name="图片 17"/>
+            <wp:cNvGraphicFramePr>
+              <a:graphicFrameLocks xmlns:a="http://schemas.openxmlformats.org/drawingml/2006/main" noChangeAspect="1"/>
+            </wp:cNvGraphicFramePr>
+            <a:graphic xmlns:a="http://schemas.openxmlformats.org/drawingml/2006/main">
+              <a:graphicData uri="http://schemas.openxmlformats.org/drawingml/2006/picture">
+                <pic:pic xmlns:pic="http://schemas.openxmlformats.org/drawingml/2006/picture">
+                  <pic:nvPicPr>
+                    <pic:cNvPr id="17" name="图片 17"/>
+                    <pic:cNvPicPr>
+                      <a:picLocks noChangeAspect="1"/>
+                    </pic:cNvPicPr>
+                  </pic:nvPicPr>
+                  <pic:blipFill>
+                    <a:blip r:embed="rId10"/>
+                    <a:stretch>
+                      <a:fillRect/>
+                    </a:stretch>
+                  </pic:blipFill>
+                  <pic:spPr>
+                    <a:xfrm>
+                      <a:off x="0" y="0"/>
+                      <a:ext cx="5274310" cy="3210560"/>
+                    </a:xfrm>
+                    <a:prstGeom prst="rect">
+                      <a:avLst/>
+                    </a:prstGeom>
+                    <a:noFill/>
+                    <a:ln>
+                      <a:noFill/>
+                    </a:ln>
+                  </pic:spPr>
+                </pic:pic>
+              </a:graphicData>
+            </a:graphic>
+          </wp:inline>
+        </w:drawing>
+      </w:r>
     </w:p>
     <w:p>
       <w:pPr>
@@ -542,7 +707,7 @@
                     </pic:cNvPicPr>
                   </pic:nvPicPr>
                   <pic:blipFill>
-                    <a:blip r:embed="rId9"/>
+                    <a:blip r:embed="rId11"/>
                     <a:stretch>
                       <a:fillRect/>
                     </a:stretch>
@@ -607,7 +772,7 @@
                     </pic:cNvPicPr>
                   </pic:nvPicPr>
                   <pic:blipFill>
-                    <a:blip r:embed="rId10"/>
+                    <a:blip r:embed="rId12"/>
                     <a:stretch>
                       <a:fillRect/>
                     </a:stretch>
@@ -659,7 +824,7 @@
                     </pic:cNvPicPr>
                   </pic:nvPicPr>
                   <pic:blipFill>
-                    <a:blip r:embed="rId11"/>
+                    <a:blip r:embed="rId13"/>
                     <a:stretch>
                       <a:fillRect/>
                     </a:stretch>
@@ -715,7 +880,7 @@
                     </pic:cNvPicPr>
                   </pic:nvPicPr>
                   <pic:blipFill>
-                    <a:blip r:embed="rId12"/>
+                    <a:blip r:embed="rId14"/>
                     <a:stretch>
                       <a:fillRect/>
                     </a:stretch>
@@ -806,7 +971,7 @@
                     </pic:cNvPicPr>
                   </pic:nvPicPr>
                   <pic:blipFill>
-                    <a:blip r:embed="rId13"/>
+                    <a:blip r:embed="rId15"/>
                     <a:stretch>
                       <a:fillRect/>
                     </a:stretch>
@@ -863,7 +1028,7 @@
                     </pic:cNvPicPr>
                   </pic:nvPicPr>
                   <pic:blipFill>
-                    <a:blip r:embed="rId14"/>
+                    <a:blip r:embed="rId16"/>
                     <a:stretch>
                       <a:fillRect/>
                     </a:stretch>
@@ -1333,7 +1498,6 @@
         <w:numPr>
           <w:numId w:val="0"/>
         </w:numPr>
-        <w:ind w:leftChars="0" w:firstLine="420" w:firstLineChars="0"/>
         <w:jc w:val="both"/>
         <w:rPr>
           <w:rFonts w:hint="default" w:ascii="微软雅黑" w:hAnsi="微软雅黑" w:eastAsia="微软雅黑" w:cs="微软雅黑"/>
@@ -1383,8 +1547,8 @@
       <w:r>
         <w:drawing>
           <wp:inline distT="0" distB="0" distL="114300" distR="114300">
-            <wp:extent cx="4655820" cy="4518660"/>
-            <wp:effectExtent l="0" t="0" r="7620" b="7620"/>
+            <wp:extent cx="3997325" cy="3879850"/>
+            <wp:effectExtent l="0" t="0" r="10795" b="6350"/>
             <wp:docPr id="14" name="图片 14"/>
             <wp:cNvGraphicFramePr>
               <a:graphicFrameLocks xmlns:a="http://schemas.openxmlformats.org/drawingml/2006/main" noChangeAspect="1"/>
@@ -1399,7 +1563,7 @@
                     </pic:cNvPicPr>
                   </pic:nvPicPr>
                   <pic:blipFill>
-                    <a:blip r:embed="rId15"/>
+                    <a:blip r:embed="rId17"/>
                     <a:stretch>
                       <a:fillRect/>
                     </a:stretch>
@@ -1407,7 +1571,7 @@
                   <pic:spPr>
                     <a:xfrm>
                       <a:off x="0" y="0"/>
-                      <a:ext cx="4655820" cy="4518660"/>
+                      <a:ext cx="3997325" cy="3879850"/>
                     </a:xfrm>
                     <a:prstGeom prst="rect">
                       <a:avLst/>
@@ -1423,140 +1587,163 @@
           </wp:inline>
         </w:drawing>
       </w:r>
+    </w:p>
+    <w:p>
+      <w:pPr>
+        <w:widowControl w:val="0"/>
+        <w:numPr>
+          <w:numId w:val="0"/>
+        </w:numPr>
+        <w:ind w:leftChars="0" w:firstLine="420" w:firstLineChars="0"/>
+        <w:jc w:val="both"/>
+        <w:rPr>
+          <w:rFonts w:hint="default" w:ascii="微软雅黑" w:hAnsi="微软雅黑" w:eastAsia="微软雅黑" w:cs="微软雅黑"/>
+          <w:i w:val="0"/>
+          <w:iCs w:val="0"/>
+          <w:caps w:val="0"/>
+          <w:color w:val="121212"/>
+          <w:spacing w:val="0"/>
+          <w:sz w:val="18"/>
+          <w:szCs w:val="18"/>
+          <w:shd w:val="clear" w:fill="FFFFFF"/>
+          <w:lang w:val="en-US" w:eastAsia="zh-CN"/>
+        </w:rPr>
+      </w:pPr>
+    </w:p>
+    <w:p>
+      <w:pPr>
+        <w:widowControl w:val="0"/>
+        <w:numPr>
+          <w:numId w:val="0"/>
+        </w:numPr>
+        <w:ind w:leftChars="0" w:firstLine="420" w:firstLineChars="0"/>
+        <w:jc w:val="both"/>
+        <w:rPr>
+          <w:rFonts w:hint="default" w:ascii="微软雅黑" w:hAnsi="微软雅黑" w:eastAsia="微软雅黑" w:cs="微软雅黑"/>
+          <w:i w:val="0"/>
+          <w:iCs w:val="0"/>
+          <w:caps w:val="0"/>
+          <w:color w:val="121212"/>
+          <w:spacing w:val="0"/>
+          <w:sz w:val="18"/>
+          <w:szCs w:val="18"/>
+          <w:shd w:val="clear" w:fill="FFFFFF"/>
+          <w:lang w:val="en-US" w:eastAsia="zh-CN"/>
+        </w:rPr>
+      </w:pPr>
+    </w:p>
+    <w:p>
+      <w:pPr>
+        <w:widowControl w:val="0"/>
+        <w:numPr>
+          <w:numId w:val="0"/>
+        </w:numPr>
+        <w:ind w:leftChars="0" w:firstLine="420" w:firstLineChars="0"/>
+        <w:jc w:val="both"/>
+        <w:rPr>
+          <w:rFonts w:hint="default" w:ascii="微软雅黑" w:hAnsi="微软雅黑" w:eastAsia="微软雅黑" w:cs="微软雅黑"/>
+          <w:i w:val="0"/>
+          <w:iCs w:val="0"/>
+          <w:caps w:val="0"/>
+          <w:color w:val="121212"/>
+          <w:spacing w:val="0"/>
+          <w:sz w:val="18"/>
+          <w:szCs w:val="18"/>
+          <w:shd w:val="clear" w:fill="FFFFFF"/>
+          <w:lang w:val="en-US" w:eastAsia="zh-CN"/>
+        </w:rPr>
+      </w:pPr>
+    </w:p>
+    <w:p>
+      <w:pPr>
+        <w:widowControl w:val="0"/>
+        <w:numPr>
+          <w:numId w:val="0"/>
+        </w:numPr>
+        <w:ind w:leftChars="0" w:firstLine="420" w:firstLineChars="0"/>
+        <w:jc w:val="both"/>
+        <w:rPr>
+          <w:rFonts w:hint="default" w:ascii="微软雅黑" w:hAnsi="微软雅黑" w:eastAsia="微软雅黑" w:cs="微软雅黑"/>
+          <w:i w:val="0"/>
+          <w:iCs w:val="0"/>
+          <w:caps w:val="0"/>
+          <w:color w:val="121212"/>
+          <w:spacing w:val="0"/>
+          <w:sz w:val="18"/>
+          <w:szCs w:val="18"/>
+          <w:shd w:val="clear" w:fill="FFFFFF"/>
+          <w:lang w:val="en-US" w:eastAsia="zh-CN"/>
+        </w:rPr>
+      </w:pPr>
+    </w:p>
+    <w:p>
+      <w:pPr>
+        <w:widowControl w:val="0"/>
+        <w:numPr>
+          <w:numId w:val="0"/>
+        </w:numPr>
+        <w:ind w:leftChars="0" w:firstLine="420" w:firstLineChars="0"/>
+        <w:jc w:val="both"/>
+        <w:rPr>
+          <w:rFonts w:hint="eastAsia" w:ascii="微软雅黑" w:hAnsi="微软雅黑" w:eastAsia="微软雅黑" w:cs="微软雅黑"/>
+          <w:i w:val="0"/>
+          <w:iCs w:val="0"/>
+          <w:caps w:val="0"/>
+          <w:color w:val="121212"/>
+          <w:spacing w:val="0"/>
+          <w:sz w:val="18"/>
+          <w:szCs w:val="18"/>
+          <w:shd w:val="clear" w:fill="FFFFFF"/>
+          <w:lang w:val="en-US" w:eastAsia="zh-CN"/>
+        </w:rPr>
+      </w:pPr>
+      <w:r>
+        <w:rPr>
+          <w:rFonts w:hint="eastAsia" w:eastAsia="微软雅黑"/>
+          <w:lang w:val="en-US" w:eastAsia="zh-CN"/>
+        </w:rPr>
+        <w:t>思考题</w:t>
+      </w:r>
+    </w:p>
+    <w:p>
+      <w:pPr>
+        <w:widowControl w:val="0"/>
+        <w:numPr>
+          <w:ilvl w:val="0"/>
+          <w:numId w:val="2"/>
+        </w:numPr>
+        <w:ind w:leftChars="0" w:firstLine="420" w:firstLineChars="0"/>
+        <w:jc w:val="both"/>
+        <w:rPr>
+          <w:rFonts w:hint="default" w:ascii="微软雅黑" w:hAnsi="微软雅黑" w:eastAsia="微软雅黑" w:cs="微软雅黑"/>
+          <w:i w:val="0"/>
+          <w:iCs w:val="0"/>
+          <w:caps w:val="0"/>
+          <w:color w:val="121212"/>
+          <w:spacing w:val="0"/>
+          <w:sz w:val="18"/>
+          <w:szCs w:val="18"/>
+          <w:shd w:val="clear" w:fill="FFFFFF"/>
+          <w:lang w:val="en-US" w:eastAsia="zh-CN"/>
+        </w:rPr>
+      </w:pPr>
+      <w:r>
+        <w:rPr>
+          <w:rFonts w:hint="eastAsia" w:ascii="微软雅黑" w:hAnsi="微软雅黑" w:eastAsia="微软雅黑" w:cs="微软雅黑"/>
+          <w:i w:val="0"/>
+          <w:iCs w:val="0"/>
+          <w:caps w:val="0"/>
+          <w:color w:val="121212"/>
+          <w:spacing w:val="0"/>
+          <w:sz w:val="18"/>
+          <w:szCs w:val="18"/>
+          <w:shd w:val="clear" w:fill="FFFFFF"/>
+          <w:lang w:val="en-US" w:eastAsia="zh-CN"/>
+        </w:rPr>
+        <w:t>后剪枝合适认为决策树已经合适不需要再后剪枝？</w:t>
+      </w:r>
       <w:bookmarkStart w:id="0" w:name="_GoBack"/>
       <w:bookmarkEnd w:id="0"/>
-    </w:p>
-    <w:p>
-      <w:pPr>
-        <w:widowControl w:val="0"/>
-        <w:numPr>
-          <w:numId w:val="0"/>
-        </w:numPr>
-        <w:ind w:leftChars="0" w:firstLine="420" w:firstLineChars="0"/>
-        <w:jc w:val="both"/>
-        <w:rPr>
-          <w:rFonts w:hint="default" w:ascii="微软雅黑" w:hAnsi="微软雅黑" w:eastAsia="微软雅黑" w:cs="微软雅黑"/>
-          <w:i w:val="0"/>
-          <w:iCs w:val="0"/>
-          <w:caps w:val="0"/>
-          <w:color w:val="121212"/>
-          <w:spacing w:val="0"/>
-          <w:sz w:val="18"/>
-          <w:szCs w:val="18"/>
-          <w:shd w:val="clear" w:fill="FFFFFF"/>
-          <w:lang w:val="en-US" w:eastAsia="zh-CN"/>
-        </w:rPr>
-      </w:pPr>
-    </w:p>
-    <w:p>
-      <w:pPr>
-        <w:widowControl w:val="0"/>
-        <w:numPr>
-          <w:numId w:val="0"/>
-        </w:numPr>
-        <w:ind w:leftChars="0" w:firstLine="420" w:firstLineChars="0"/>
-        <w:jc w:val="both"/>
-        <w:rPr>
-          <w:rFonts w:hint="default" w:ascii="微软雅黑" w:hAnsi="微软雅黑" w:eastAsia="微软雅黑" w:cs="微软雅黑"/>
-          <w:i w:val="0"/>
-          <w:iCs w:val="0"/>
-          <w:caps w:val="0"/>
-          <w:color w:val="121212"/>
-          <w:spacing w:val="0"/>
-          <w:sz w:val="18"/>
-          <w:szCs w:val="18"/>
-          <w:shd w:val="clear" w:fill="FFFFFF"/>
-          <w:lang w:val="en-US" w:eastAsia="zh-CN"/>
-        </w:rPr>
-      </w:pPr>
-    </w:p>
-    <w:p>
-      <w:pPr>
-        <w:widowControl w:val="0"/>
-        <w:numPr>
-          <w:numId w:val="0"/>
-        </w:numPr>
-        <w:ind w:leftChars="0" w:firstLine="420" w:firstLineChars="0"/>
-        <w:jc w:val="both"/>
-        <w:rPr>
-          <w:rFonts w:hint="default" w:ascii="微软雅黑" w:hAnsi="微软雅黑" w:eastAsia="微软雅黑" w:cs="微软雅黑"/>
-          <w:i w:val="0"/>
-          <w:iCs w:val="0"/>
-          <w:caps w:val="0"/>
-          <w:color w:val="121212"/>
-          <w:spacing w:val="0"/>
-          <w:sz w:val="18"/>
-          <w:szCs w:val="18"/>
-          <w:shd w:val="clear" w:fill="FFFFFF"/>
-          <w:lang w:val="en-US" w:eastAsia="zh-CN"/>
-        </w:rPr>
-      </w:pPr>
-    </w:p>
-    <w:p>
-      <w:pPr>
-        <w:widowControl w:val="0"/>
-        <w:numPr>
-          <w:numId w:val="0"/>
-        </w:numPr>
-        <w:ind w:leftChars="0" w:firstLine="420" w:firstLineChars="0"/>
-        <w:jc w:val="both"/>
-        <w:rPr>
-          <w:rFonts w:hint="default" w:ascii="微软雅黑" w:hAnsi="微软雅黑" w:eastAsia="微软雅黑" w:cs="微软雅黑"/>
-          <w:i w:val="0"/>
-          <w:iCs w:val="0"/>
-          <w:caps w:val="0"/>
-          <w:color w:val="121212"/>
-          <w:spacing w:val="0"/>
-          <w:sz w:val="18"/>
-          <w:szCs w:val="18"/>
-          <w:shd w:val="clear" w:fill="FFFFFF"/>
-          <w:lang w:val="en-US" w:eastAsia="zh-CN"/>
-        </w:rPr>
-      </w:pPr>
-    </w:p>
-    <w:p>
-      <w:pPr>
-        <w:widowControl w:val="0"/>
-        <w:numPr>
-          <w:numId w:val="0"/>
-        </w:numPr>
-        <w:ind w:leftChars="0" w:firstLine="420" w:firstLineChars="0"/>
-        <w:jc w:val="both"/>
-        <w:rPr>
-          <w:rFonts w:hint="default" w:ascii="微软雅黑" w:hAnsi="微软雅黑" w:eastAsia="微软雅黑" w:cs="微软雅黑"/>
-          <w:i w:val="0"/>
-          <w:iCs w:val="0"/>
-          <w:caps w:val="0"/>
-          <w:color w:val="121212"/>
-          <w:spacing w:val="0"/>
-          <w:sz w:val="18"/>
-          <w:szCs w:val="18"/>
-          <w:shd w:val="clear" w:fill="FFFFFF"/>
-          <w:lang w:val="en-US" w:eastAsia="zh-CN"/>
-        </w:rPr>
-      </w:pPr>
-    </w:p>
-    <w:p>
-      <w:pPr>
-        <w:widowControl w:val="0"/>
-        <w:numPr>
-          <w:numId w:val="0"/>
-        </w:numPr>
-        <w:ind w:leftChars="0" w:firstLine="420" w:firstLineChars="0"/>
-        <w:jc w:val="both"/>
-        <w:rPr>
-          <w:rFonts w:hint="default" w:ascii="微软雅黑" w:hAnsi="微软雅黑" w:eastAsia="微软雅黑" w:cs="微软雅黑"/>
-          <w:i w:val="0"/>
-          <w:iCs w:val="0"/>
-          <w:caps w:val="0"/>
-          <w:color w:val="121212"/>
-          <w:spacing w:val="0"/>
-          <w:sz w:val="18"/>
-          <w:szCs w:val="18"/>
-          <w:shd w:val="clear" w:fill="FFFFFF"/>
-          <w:lang w:val="en-US" w:eastAsia="zh-CN"/>
-        </w:rPr>
-      </w:pPr>
     </w:p>
     <w:p>
       <w:pPr>
@@ -1670,8 +1857,23 @@
       <w:lvlJc w:val="left"/>
     </w:lvl>
   </w:abstractNum>
+  <w:abstractNum w:abstractNumId="1">
+    <w:nsid w:val="13712D92"/>
+    <w:multiLevelType w:val="singleLevel"/>
+    <w:tmpl w:val="13712D92"/>
+    <w:lvl w:ilvl="0" w:tentative="0">
+      <w:start w:val="1"/>
+      <w:numFmt w:val="decimal"/>
+      <w:suff w:val="space"/>
+      <w:lvlText w:val="%1."/>
+      <w:lvlJc w:val="left"/>
+    </w:lvl>
+  </w:abstractNum>
   <w:num w:numId="1">
     <w:abstractNumId w:val="0"/>
+  </w:num>
+  <w:num w:numId="2">
+    <w:abstractNumId w:val="1"/>
   </w:num>
 </w:numbering>
 </file>

--- a/src/3_机器学习/02_决策树/决策树.docx
+++ b/src/3_机器学习/02_决策树/决策树.docx
@@ -4,6 +4,30 @@
   <w:body>
     <w:p>
       <w:pPr>
+        <w:pStyle w:val="2"/>
+      </w:pPr>
+      <w:r>
+        <w:rPr>
+          <w:rFonts w:hint="eastAsia"/>
+        </w:rPr>
+        <w:t>原理阶段</w:t>
+      </w:r>
+    </w:p>
+    <w:p>
+      <w:pPr>
+        <w:numPr>
+          <w:numId w:val="0"/>
+        </w:numPr>
+        <w:rPr>
+          <w:rFonts w:hint="default" w:eastAsiaTheme="minorEastAsia"/>
+          <w:lang w:val="en-US" w:eastAsia="zh-CN"/>
+        </w:rPr>
+      </w:pPr>
+      <w:bookmarkStart w:id="0" w:name="_GoBack"/>
+      <w:bookmarkEnd w:id="0"/>
+    </w:p>
+    <w:p>
+      <w:pPr>
         <w:numPr>
           <w:ilvl w:val="0"/>
           <w:numId w:val="1"/>
@@ -24,6 +48,7 @@
     <w:p>
       <w:pPr>
         <w:numPr>
+          <w:ilvl w:val="0"/>
           <w:numId w:val="0"/>
         </w:numPr>
         <w:rPr>
@@ -83,6 +108,7 @@
     <w:p>
       <w:pPr>
         <w:numPr>
+          <w:ilvl w:val="0"/>
           <w:numId w:val="0"/>
         </w:numPr>
         <w:rPr>
@@ -94,6 +120,7 @@
     <w:p>
       <w:pPr>
         <w:numPr>
+          <w:ilvl w:val="0"/>
           <w:numId w:val="0"/>
         </w:numPr>
         <w:rPr>
@@ -153,6 +180,7 @@
     <w:p>
       <w:pPr>
         <w:numPr>
+          <w:ilvl w:val="0"/>
           <w:numId w:val="0"/>
         </w:numPr>
         <w:rPr>
@@ -184,6 +212,7 @@
     <w:p>
       <w:pPr>
         <w:numPr>
+          <w:ilvl w:val="0"/>
           <w:numId w:val="0"/>
         </w:numPr>
         <w:ind w:leftChars="0" w:firstLine="420" w:firstLineChars="0"/>
@@ -210,6 +239,7 @@
     <w:p>
       <w:pPr>
         <w:numPr>
+          <w:ilvl w:val="0"/>
           <w:numId w:val="0"/>
         </w:numPr>
         <w:ind w:leftChars="0" w:firstLine="420" w:firstLineChars="0"/>
@@ -265,6 +295,7 @@
     <w:p>
       <w:pPr>
         <w:numPr>
+          <w:ilvl w:val="0"/>
           <w:numId w:val="0"/>
         </w:numPr>
         <w:ind w:leftChars="0" w:firstLine="420" w:firstLineChars="0"/>
@@ -316,6 +347,7 @@
     <w:p>
       <w:pPr>
         <w:numPr>
+          <w:ilvl w:val="0"/>
           <w:numId w:val="0"/>
         </w:numPr>
         <w:ind w:leftChars="0" w:firstLine="420" w:firstLineChars="0"/>
@@ -371,6 +403,7 @@
     <w:p>
       <w:pPr>
         <w:numPr>
+          <w:ilvl w:val="0"/>
           <w:numId w:val="0"/>
         </w:numPr>
         <w:ind w:leftChars="0" w:firstLine="420" w:firstLineChars="0"/>
@@ -404,6 +437,7 @@
       <w:pPr>
         <w:widowControl w:val="0"/>
         <w:numPr>
+          <w:ilvl w:val="0"/>
           <w:numId w:val="0"/>
         </w:numPr>
         <w:jc w:val="both"/>
@@ -440,6 +474,7 @@
       <w:pPr>
         <w:widowControl w:val="0"/>
         <w:numPr>
+          <w:ilvl w:val="0"/>
           <w:numId w:val="0"/>
         </w:numPr>
         <w:jc w:val="both"/>
@@ -492,6 +527,7 @@
       <w:pPr>
         <w:widowControl w:val="0"/>
         <w:numPr>
+          <w:ilvl w:val="0"/>
           <w:numId w:val="0"/>
         </w:numPr>
         <w:jc w:val="both"/>
@@ -569,6 +605,7 @@
       <w:pPr>
         <w:widowControl w:val="0"/>
         <w:numPr>
+          <w:ilvl w:val="0"/>
           <w:numId w:val="0"/>
         </w:numPr>
         <w:ind w:leftChars="0"/>
@@ -626,6 +663,7 @@
       <w:pPr>
         <w:widowControl w:val="0"/>
         <w:numPr>
+          <w:ilvl w:val="0"/>
           <w:numId w:val="0"/>
         </w:numPr>
         <w:jc w:val="both"/>
@@ -684,6 +722,7 @@
       <w:pPr>
         <w:widowControl w:val="0"/>
         <w:numPr>
+          <w:ilvl w:val="0"/>
           <w:numId w:val="0"/>
         </w:numPr>
         <w:jc w:val="both"/>
@@ -736,15 +775,17 @@
       <w:pPr>
         <w:widowControl w:val="0"/>
         <w:numPr>
-          <w:numId w:val="0"/>
-        </w:numPr>
-        <w:jc w:val="both"/>
-      </w:pPr>
-    </w:p>
-    <w:p>
-      <w:pPr>
-        <w:widowControl w:val="0"/>
-        <w:numPr>
+          <w:ilvl w:val="0"/>
+          <w:numId w:val="0"/>
+        </w:numPr>
+        <w:jc w:val="both"/>
+      </w:pPr>
+    </w:p>
+    <w:p>
+      <w:pPr>
+        <w:widowControl w:val="0"/>
+        <w:numPr>
+          <w:ilvl w:val="0"/>
           <w:numId w:val="0"/>
         </w:numPr>
         <w:jc w:val="both"/>
@@ -801,6 +842,7 @@
       <w:pPr>
         <w:widowControl w:val="0"/>
         <w:numPr>
+          <w:ilvl w:val="0"/>
           <w:numId w:val="0"/>
         </w:numPr>
         <w:jc w:val="both"/>
@@ -853,6 +895,7 @@
       <w:pPr>
         <w:widowControl w:val="0"/>
         <w:numPr>
+          <w:ilvl w:val="0"/>
           <w:numId w:val="0"/>
         </w:numPr>
         <w:jc w:val="both"/>
@@ -947,6 +990,7 @@
       <w:pPr>
         <w:widowControl w:val="0"/>
         <w:numPr>
+          <w:ilvl w:val="0"/>
           <w:numId w:val="0"/>
         </w:numPr>
         <w:ind w:firstLine="420" w:firstLineChars="0"/>
@@ -1000,6 +1044,7 @@
       <w:pPr>
         <w:widowControl w:val="0"/>
         <w:numPr>
+          <w:ilvl w:val="0"/>
           <w:numId w:val="0"/>
         </w:numPr>
         <w:ind w:firstLine="420" w:firstLineChars="0"/>
@@ -1057,6 +1102,7 @@
       <w:pPr>
         <w:widowControl w:val="0"/>
         <w:numPr>
+          <w:ilvl w:val="0"/>
           <w:numId w:val="0"/>
         </w:numPr>
         <w:jc w:val="both"/>
@@ -1116,6 +1162,7 @@
       <w:pPr>
         <w:widowControl w:val="0"/>
         <w:numPr>
+          <w:ilvl w:val="0"/>
           <w:numId w:val="0"/>
         </w:numPr>
         <w:ind w:firstLine="420" w:firstLineChars="0"/>
@@ -1190,6 +1237,7 @@
       <w:pPr>
         <w:widowControl w:val="0"/>
         <w:numPr>
+          <w:ilvl w:val="0"/>
           <w:numId w:val="0"/>
         </w:numPr>
         <w:ind w:leftChars="0" w:firstLine="420" w:firstLineChars="0"/>
@@ -1227,6 +1275,7 @@
       <w:pPr>
         <w:widowControl w:val="0"/>
         <w:numPr>
+          <w:ilvl w:val="0"/>
           <w:numId w:val="0"/>
         </w:numPr>
         <w:ind w:leftChars="0" w:firstLine="420" w:firstLineChars="0"/>
@@ -1302,6 +1351,7 @@
       <w:pPr>
         <w:widowControl w:val="0"/>
         <w:numPr>
+          <w:ilvl w:val="0"/>
           <w:numId w:val="0"/>
         </w:numPr>
         <w:ind w:leftChars="0" w:firstLine="420" w:firstLineChars="0"/>
@@ -1339,6 +1389,7 @@
       <w:pPr>
         <w:widowControl w:val="0"/>
         <w:numPr>
+          <w:ilvl w:val="0"/>
           <w:numId w:val="0"/>
         </w:numPr>
         <w:ind w:leftChars="0" w:firstLine="420" w:firstLineChars="0"/>
@@ -1399,6 +1450,7 @@
       <w:pPr>
         <w:widowControl w:val="0"/>
         <w:numPr>
+          <w:ilvl w:val="0"/>
           <w:numId w:val="0"/>
         </w:numPr>
         <w:ind w:leftChars="0" w:firstLine="420" w:firstLineChars="0"/>
@@ -1496,6 +1548,7 @@
       <w:pPr>
         <w:widowControl w:val="0"/>
         <w:numPr>
+          <w:ilvl w:val="0"/>
           <w:numId w:val="0"/>
         </w:numPr>
         <w:jc w:val="both"/>
@@ -1528,6 +1581,7 @@
       <w:pPr>
         <w:widowControl w:val="0"/>
         <w:numPr>
+          <w:ilvl w:val="0"/>
           <w:numId w:val="0"/>
         </w:numPr>
         <w:jc w:val="both"/>
@@ -1592,6 +1646,7 @@
       <w:pPr>
         <w:widowControl w:val="0"/>
         <w:numPr>
+          <w:ilvl w:val="0"/>
           <w:numId w:val="0"/>
         </w:numPr>
         <w:ind w:leftChars="0" w:firstLine="420" w:firstLineChars="0"/>
@@ -1614,6 +1669,7 @@
       <w:pPr>
         <w:widowControl w:val="0"/>
         <w:numPr>
+          <w:ilvl w:val="0"/>
           <w:numId w:val="0"/>
         </w:numPr>
         <w:ind w:leftChars="0" w:firstLine="420" w:firstLineChars="0"/>
@@ -1636,6 +1692,7 @@
       <w:pPr>
         <w:widowControl w:val="0"/>
         <w:numPr>
+          <w:ilvl w:val="0"/>
           <w:numId w:val="0"/>
         </w:numPr>
         <w:ind w:leftChars="0" w:firstLine="420" w:firstLineChars="0"/>
@@ -1658,6 +1715,7 @@
       <w:pPr>
         <w:widowControl w:val="0"/>
         <w:numPr>
+          <w:ilvl w:val="0"/>
           <w:numId w:val="0"/>
         </w:numPr>
         <w:ind w:leftChars="0" w:firstLine="420" w:firstLineChars="0"/>
@@ -1680,6 +1738,7 @@
       <w:pPr>
         <w:widowControl w:val="0"/>
         <w:numPr>
+          <w:ilvl w:val="0"/>
           <w:numId w:val="0"/>
         </w:numPr>
         <w:ind w:leftChars="0" w:firstLine="420" w:firstLineChars="0"/>
@@ -1742,13 +1801,12 @@
         </w:rPr>
         <w:t>后剪枝合适认为决策树已经合适不需要再后剪枝？</w:t>
       </w:r>
-      <w:bookmarkStart w:id="0" w:name="_GoBack"/>
-      <w:bookmarkEnd w:id="0"/>
-    </w:p>
-    <w:p>
-      <w:pPr>
-        <w:widowControl w:val="0"/>
-        <w:numPr>
+    </w:p>
+    <w:p>
+      <w:pPr>
+        <w:widowControl w:val="0"/>
+        <w:numPr>
+          <w:ilvl w:val="0"/>
           <w:numId w:val="0"/>
         </w:numPr>
         <w:ind w:leftChars="0" w:firstLine="420" w:firstLineChars="0"/>
@@ -1771,6 +1829,7 @@
       <w:pPr>
         <w:widowControl w:val="0"/>
         <w:numPr>
+          <w:ilvl w:val="0"/>
           <w:numId w:val="0"/>
         </w:numPr>
         <w:ind w:leftChars="0" w:firstLine="420" w:firstLineChars="0"/>
@@ -1793,6 +1852,7 @@
       <w:pPr>
         <w:widowControl w:val="0"/>
         <w:numPr>
+          <w:ilvl w:val="0"/>
           <w:numId w:val="0"/>
         </w:numPr>
         <w:ind w:leftChars="0" w:firstLine="420" w:firstLineChars="0"/>
@@ -1815,6 +1875,7 @@
       <w:pPr>
         <w:widowControl w:val="0"/>
         <w:numPr>
+          <w:ilvl w:val="0"/>
           <w:numId w:val="0"/>
         </w:numPr>
         <w:ind w:leftChars="0" w:firstLine="420" w:firstLineChars="0"/>
